--- a/Examen Técnico para Desarrollador Junior.docx
+++ b/Examen Técnico para Desarrollador Junior.docx
@@ -6,27 +6,36 @@
       <w:pPr>
         <w:jc w:val="center"/>
         <w:rPr>
-          <w:sz w:val="40"/>
-          <w:szCs w:val="40"/>
-        </w:rPr>
-      </w:pPr>
-      <w:r>
-        <w:rPr>
           <w:b/>
           <w:bCs/>
           <w:sz w:val="40"/>
           <w:szCs w:val="40"/>
         </w:rPr>
-        <w:t>Examen Técnico para Desarrollador Junior</w:t>
-      </w:r>
-    </w:p>
-    <w:p>
-      <w:pPr>
+      </w:pPr>
+      <w:r>
         <w:rPr>
           <w:b/>
           <w:bCs/>
-        </w:rPr>
-      </w:pPr>
+          <w:sz w:val="40"/>
+          <w:szCs w:val="40"/>
+        </w:rPr>
+        <w:t>Examen Técnico para Desarrollador Junior</w:t>
+      </w:r>
+    </w:p>
+    <w:p>
+      <w:pPr>
+        <w:rPr>
+          <w:b/>
+          <w:bCs/>
+        </w:rPr>
+      </w:pPr>
+      <w:r>
+        <w:rPr>
+          <w:b/>
+          <w:bCs/>
+        </w:rPr>
+        <w:t>Humberto Vázquez Santiago</w:t>
+      </w:r>
     </w:p>
     <w:p>
       <w:pPr>
@@ -61,15 +70,7 @@
     </w:p>
     <w:p>
       <w:r>
-        <w:t xml:space="preserve">Django es un </w:t>
-      </w:r>
-      <w:proofErr w:type="spellStart"/>
-      <w:r>
-        <w:t>framework</w:t>
-      </w:r>
-      <w:proofErr w:type="spellEnd"/>
-      <w:r>
-        <w:t xml:space="preserve"> web de Python, y se usa porque con él se pueden crear aplicaciones web de manera rápida, es escalable, incluye protecciones contra vulnerabilidades y viene con diferentes funcionalidades integradas.</w:t>
+        <w:t>Django es un framework web de Python, y se usa porque con él se pueden crear aplicaciones web de manera rápida, es escalable, incluye protecciones contra vulnerabilidades y viene con diferentes funcionalidades integradas.</w:t>
       </w:r>
     </w:p>
     <w:p>
@@ -80,23 +81,7 @@
     </w:p>
     <w:p>
       <w:r>
-        <w:t>En Django el MVC se le conoce como MVT (</w:t>
-      </w:r>
-      <w:proofErr w:type="spellStart"/>
-      <w:r>
-        <w:t>Model</w:t>
-      </w:r>
-      <w:proofErr w:type="spellEnd"/>
-      <w:r>
-        <w:t>-View-</w:t>
-      </w:r>
-      <w:proofErr w:type="spellStart"/>
-      <w:r>
-        <w:t>Template</w:t>
-      </w:r>
-      <w:proofErr w:type="spellEnd"/>
-      <w:r>
-        <w:t>) y funciona de manera similar. Mediante esta arquitectura es posible dividir el desarrollo de una aplicación web en tres componentes principales:</w:t>
+        <w:t>En Django el MVC se le conoce como MVT (Model-View-Template) y funciona de manera similar. Mediante esta arquitectura es posible dividir el desarrollo de una aplicación web en tres componentes principales:</w:t>
       </w:r>
     </w:p>
     <w:p>
@@ -179,49 +164,12 @@
     <w:p>
       <w:r>
         <w:br/>
-        <w:t xml:space="preserve">Explica la diferencia entre </w:t>
-      </w:r>
-      <w:proofErr w:type="spellStart"/>
-      <w:proofErr w:type="gramStart"/>
-      <w:r>
-        <w:t>append</w:t>
-      </w:r>
-      <w:proofErr w:type="spellEnd"/>
-      <w:r>
-        <w:t>(</w:t>
-      </w:r>
-      <w:proofErr w:type="gramEnd"/>
-      <w:r>
-        <w:t xml:space="preserve">) y </w:t>
-      </w:r>
-      <w:proofErr w:type="spellStart"/>
-      <w:r>
-        <w:t>extend</w:t>
-      </w:r>
-      <w:proofErr w:type="spellEnd"/>
-      <w:r>
-        <w:t>() en una lista de Python.</w:t>
-      </w:r>
-    </w:p>
-    <w:p>
-      <w:r>
-        <w:t xml:space="preserve">Con </w:t>
-      </w:r>
-      <w:proofErr w:type="spellStart"/>
-      <w:r>
-        <w:t>append</w:t>
-      </w:r>
-      <w:proofErr w:type="spellEnd"/>
-      <w:r>
-        <w:t xml:space="preserve"> es posible agregar un único elemento al final de una lista, mientras que con </w:t>
-      </w:r>
-      <w:proofErr w:type="spellStart"/>
-      <w:r>
-        <w:t>extend</w:t>
-      </w:r>
-      <w:proofErr w:type="spellEnd"/>
-      <w:r>
-        <w:t xml:space="preserve"> es posible agregar una estructura como otra lista o una tupla al final de una lista.</w:t>
+        <w:t>Explica la diferencia entre append() y extend() en una lista de Python.</w:t>
+      </w:r>
+    </w:p>
+    <w:p>
+      <w:r>
+        <w:t>Con append es posible agregar un único elemento al final de una lista, mientras que con extend es posible agregar una estructura como otra lista o una tupla al final de una lista.</w:t>
       </w:r>
     </w:p>
     <w:p>
@@ -424,10 +372,7 @@
         </w:numPr>
       </w:pPr>
       <w:r>
-        <w:t xml:space="preserve">PUT: </w:t>
-      </w:r>
-      <w:r>
-        <w:t>manda un cambio en el estado de un recurso</w:t>
+        <w:t>PUT: manda un cambio en el estado de un recurso</w:t>
       </w:r>
     </w:p>
     <w:p>
@@ -514,15 +459,7 @@
       </w:r>
       <w:r>
         <w:br/>
-        <w:t>Escribe una consulta MySQL para crear una tabla llamada "Usuarios" con los campos "id", "nombre", "email" y "</w:t>
-      </w:r>
-      <w:proofErr w:type="spellStart"/>
-      <w:r>
-        <w:t>fecha_de_registro</w:t>
-      </w:r>
-      <w:proofErr w:type="spellEnd"/>
-      <w:r>
-        <w:t>".</w:t>
+        <w:t>Escribe una consulta MySQL para crear una tabla llamada "Usuarios" con los campos "id", "nombre", "email" y "fecha_de_registro".</w:t>
       </w:r>
       <w:r>
         <w:br/>
@@ -541,15 +478,7 @@
       </w:r>
       <w:r>
         <w:br/>
-        <w:t xml:space="preserve">Diseña una API simple en Django que permita realizar operaciones CRUD (Crear, Leer, Actualizar, Eliminar) en un recurso llamado "Tareas". Proporciona los </w:t>
-      </w:r>
-      <w:proofErr w:type="spellStart"/>
-      <w:r>
-        <w:t>endpoints</w:t>
-      </w:r>
-      <w:proofErr w:type="spellEnd"/>
-      <w:r>
-        <w:t xml:space="preserve"> necesarios.</w:t>
+        <w:t>Diseña una API simple en Django que permita realizar operaciones CRUD (Crear, Leer, Actualizar, Eliminar) en un recurso llamado "Tareas". Proporciona los endpoints necesarios.</w:t>
       </w:r>
       <w:r>
         <w:br/>
@@ -582,6 +511,19 @@
       <w:r>
         <w:t>Proporciona el código fuente en un repositorio de Git.</w:t>
       </w:r>
+    </w:p>
+    <w:p>
+      <w:pPr>
+        <w:ind w:left="720"/>
+      </w:pPr>
+      <w:hyperlink r:id="rId5" w:history="1">
+        <w:r>
+          <w:rPr>
+            <w:rStyle w:val="Hipervnculo"/>
+          </w:rPr>
+          <w:t>https://github.com/RubberBoyVz/Icarus-ExamenDevJr</w:t>
+        </w:r>
+      </w:hyperlink>
     </w:p>
     <w:p>
       <w:pPr>
@@ -1813,6 +1755,29 @@
       <w:spacing w:val="5"/>
     </w:rPr>
   </w:style>
+  <w:style w:type="character" w:styleId="Hipervnculo">
+    <w:name w:val="Hyperlink"/>
+    <w:basedOn w:val="Fuentedeprrafopredeter"/>
+    <w:uiPriority w:val="99"/>
+    <w:unhideWhenUsed/>
+    <w:rsid w:val="00A17A4C"/>
+    <w:rPr>
+      <w:color w:val="0563C1" w:themeColor="hyperlink"/>
+      <w:u w:val="single"/>
+    </w:rPr>
+  </w:style>
+  <w:style w:type="character" w:styleId="Mencinsinresolver">
+    <w:name w:val="Unresolved Mention"/>
+    <w:basedOn w:val="Fuentedeprrafopredeter"/>
+    <w:uiPriority w:val="99"/>
+    <w:semiHidden/>
+    <w:unhideWhenUsed/>
+    <w:rsid w:val="00A17A4C"/>
+    <w:rPr>
+      <w:color w:val="605E5C"/>
+      <w:shd w:val="clear" w:color="auto" w:fill="E1DFDD"/>
+    </w:rPr>
+  </w:style>
 </w:styles>
 </file>
 
